--- a/quiz.docx
+++ b/quiz.docx
@@ -1258,8 +1258,6 @@
           <w:lang w:val="en-US"/>
         </w:rPr>
       </w:pPr>
-      <w:bookmarkStart w:id="0" w:name="_GoBack"/>
-      <w:bookmarkEnd w:id="0"/>
     </w:p>
     <w:p>
       <w:pPr>
@@ -3507,6 +3505,36 @@
         </w:rPr>
         <w:t>Non</w:t>
       </w:r>
+    </w:p>
+    <w:p>
+      <w:pPr>
+        <w:rPr>
+          <w:rFonts w:ascii="Segoe UI Light" w:hAnsi="Segoe UI Light"/>
+        </w:rPr>
+      </w:pPr>
+    </w:p>
+    <w:p>
+      <w:pPr>
+        <w:rPr>
+          <w:rFonts w:ascii="Segoe UI Light" w:hAnsi="Segoe UI Light"/>
+        </w:rPr>
+      </w:pPr>
+    </w:p>
+    <w:p>
+      <w:pPr>
+        <w:rPr>
+          <w:rFonts w:ascii="Segoe UI Light" w:hAnsi="Segoe UI Light"/>
+        </w:rPr>
+      </w:pPr>
+    </w:p>
+    <w:p>
+      <w:pPr>
+        <w:rPr>
+          <w:rFonts w:ascii="Segoe UI Light" w:hAnsi="Segoe UI Light"/>
+        </w:rPr>
+      </w:pPr>
+      <w:bookmarkStart w:id="0" w:name="_GoBack"/>
+      <w:bookmarkEnd w:id="0"/>
     </w:p>
     <w:sectPr>
       <w:headerReference w:type="default" r:id="rId7"/>
@@ -3690,14 +3718,14 @@
         <v:path o:extrusionok="f" gradientshapeok="t" o:connecttype="rect"/>
         <o:lock v:ext="edit" aspectratio="t"/>
       </v:shapetype>
-      <v:shape id="_x0000_i1028" type="#_x0000_t75" style="width:29.25pt;height:29.25pt" o:bullet="t">
+      <v:shape id="_x0000_i1030" type="#_x0000_t75" style="width:29.25pt;height:29.25pt" o:bullet="t">
         <v:imagedata r:id="rId1" o:title="radiobutton-unchecked-sm-md"/>
       </v:shape>
     </w:pict>
   </w:numPicBullet>
   <w:numPicBullet w:numPicBulletId="1">
     <w:pict>
-      <v:shape id="_x0000_i1029" type="#_x0000_t75" style="width:168.75pt;height:168pt" o:bullet="t">
+      <v:shape id="_x0000_i1031" type="#_x0000_t75" style="width:168.75pt;height:168pt" o:bullet="t">
         <v:imagedata r:id="rId2" o:title="checkbutton-unchecked-sm-md"/>
       </v:shape>
     </w:pict>

--- a/quiz.docx
+++ b/quiz.docx
@@ -3505,34 +3505,6 @@
         </w:rPr>
         <w:t>Non</w:t>
       </w:r>
-    </w:p>
-    <w:p>
-      <w:pPr>
-        <w:rPr>
-          <w:rFonts w:ascii="Segoe UI Light" w:hAnsi="Segoe UI Light"/>
-        </w:rPr>
-      </w:pPr>
-    </w:p>
-    <w:p>
-      <w:pPr>
-        <w:rPr>
-          <w:rFonts w:ascii="Segoe UI Light" w:hAnsi="Segoe UI Light"/>
-        </w:rPr>
-      </w:pPr>
-    </w:p>
-    <w:p>
-      <w:pPr>
-        <w:rPr>
-          <w:rFonts w:ascii="Segoe UI Light" w:hAnsi="Segoe UI Light"/>
-        </w:rPr>
-      </w:pPr>
-    </w:p>
-    <w:p>
-      <w:pPr>
-        <w:rPr>
-          <w:rFonts w:ascii="Segoe UI Light" w:hAnsi="Segoe UI Light"/>
-        </w:rPr>
-      </w:pPr>
       <w:bookmarkStart w:id="0" w:name="_GoBack"/>
       <w:bookmarkEnd w:id="0"/>
     </w:p>
@@ -3718,14 +3690,14 @@
         <v:path o:extrusionok="f" gradientshapeok="t" o:connecttype="rect"/>
         <o:lock v:ext="edit" aspectratio="t"/>
       </v:shapetype>
-      <v:shape id="_x0000_i1030" type="#_x0000_t75" style="width:29.25pt;height:29.25pt" o:bullet="t">
+      <v:shape id="_x0000_i1028" type="#_x0000_t75" style="width:29.25pt;height:29.25pt" o:bullet="t">
         <v:imagedata r:id="rId1" o:title="radiobutton-unchecked-sm-md"/>
       </v:shape>
     </w:pict>
   </w:numPicBullet>
   <w:numPicBullet w:numPicBulletId="1">
     <w:pict>
-      <v:shape id="_x0000_i1031" type="#_x0000_t75" style="width:168.75pt;height:168pt" o:bullet="t">
+      <v:shape id="_x0000_i1029" type="#_x0000_t75" style="width:168.75pt;height:168pt" o:bullet="t">
         <v:imagedata r:id="rId2" o:title="checkbutton-unchecked-sm-md"/>
       </v:shape>
     </w:pict>
